--- a/成员/刘子璇/项目-H&G/4-技术分析.docx
+++ b/成员/刘子璇/项目-H&G/4-技术分析.docx
@@ -213,18 +213,58 @@
           <w:sz w:val="28"/>
           <w:szCs w:val="28"/>
         </w:rPr>
-        <w:t>产品设计上重点考虑如何符合学生群体特征提供快速商品定位，同时支持灵活的商品推荐，比如节日、重要事件等</w:t>
-      </w:r>
-      <w:r>
-        <w:rPr>
-          <w:rFonts w:hint="eastAsia"/>
-          <w:sz w:val="28"/>
-          <w:szCs w:val="28"/>
-        </w:rPr>
-        <w:t>。</w:t>
+        <w:t>产品设计上重点考虑如何符合学生群体特征提供快速</w:t>
+      </w:r>
+      <w:r>
+        <w:rPr>
+          <w:rFonts w:hint="eastAsia"/>
+          <w:sz w:val="28"/>
+          <w:szCs w:val="28"/>
+        </w:rPr>
+        <w:t>进行移动餐厅实时</w:t>
+      </w:r>
+      <w:r>
+        <w:rPr>
+          <w:rFonts w:hint="eastAsia"/>
+          <w:sz w:val="28"/>
+          <w:szCs w:val="28"/>
+        </w:rPr>
+        <w:t>定位，同时支持灵</w:t>
       </w:r>
       <w:bookmarkStart w:id="0" w:name="_GoBack"/>
       <w:bookmarkEnd w:id="0"/>
+      <w:r>
+        <w:rPr>
+          <w:rFonts w:hint="eastAsia"/>
+          <w:sz w:val="28"/>
+          <w:szCs w:val="28"/>
+        </w:rPr>
+        <w:t>活的</w:t>
+      </w:r>
+      <w:r>
+        <w:rPr>
+          <w:rFonts w:hint="eastAsia"/>
+          <w:sz w:val="28"/>
+          <w:szCs w:val="28"/>
+        </w:rPr>
+        <w:t>产品</w:t>
+      </w:r>
+      <w:r>
+        <w:rPr>
+          <w:rFonts w:hint="eastAsia"/>
+          <w:sz w:val="28"/>
+          <w:szCs w:val="28"/>
+        </w:rPr>
+        <w:t>推荐，比如节日、重要事件等</w:t>
+      </w:r>
+      <w:r>
+        <w:rPr>
+          <w:rFonts w:hint="eastAsia"/>
+          <w:sz w:val="28"/>
+          <w:szCs w:val="28"/>
+        </w:rPr>
+        <w:t>。</w:t>
+      </w:r>
     </w:p>
     <w:p/>
     <w:sectPr>
